--- a/作业/作业.docx
+++ b/作业/作业.docx
@@ -2686,7 +2686,7 @@
           </mc:Choice>
           <mc:Fallback>
             <w:pict>
-              <v:group w14:anchorId="52A909D8" id="组合 14" o:spid="_x0000_s1026" style="position:absolute;margin-left:-5.8pt;margin-top:16.7pt;width:432.85pt;height:152.05pt;z-index:251659264" coordorigin="5772,26299" coordsize="10397,4396" o:gfxdata="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">
+              <v:group w14:anchorId="036705DB" id="组合 14" o:spid="_x0000_s1026" style="position:absolute;margin-left:-5.8pt;margin-top:16.7pt;width:432.85pt;height:152.05pt;z-index:251659264" coordorigin="5772,26299" coordsize="10397,4396" o:gfxdata="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">
                 <v:shapetype id="_x0000_t75" coordsize="21600,21600" o:spt="75" o:preferrelative="t" path="m@4@5l@4@11@9@11@9@5xe" filled="f" stroked="f">
                   <v:stroke joinstyle="miter"/>
                   <v:formulas>
@@ -4808,11 +4808,14 @@
         <w:r>
           <w:rPr>
             <w:rStyle w:val="a4"/>
-            <w:rFonts w:ascii="宋体" w:hAnsi="宋体" w:cs="宋体"/>
-            <w:szCs w:val="24"/>
-            <w:lang w:bidi="ar"/>
           </w:rPr>
-          <w:t>p-eggplant/fianlwork: 大数据作业</w:t>
+          <w:t xml:space="preserve">p-eggplant/fianlwork: </w:t>
+        </w:r>
+        <w:r>
+          <w:rPr>
+            <w:rStyle w:val="a4"/>
+          </w:rPr>
+          <w:t>数据挖掘期末大作业</w:t>
         </w:r>
       </w:hyperlink>
     </w:p>
@@ -5399,6 +5402,15 @@
       <w:shd w:val="clear" w:color="auto" w:fill="E1DFDD"/>
     </w:rPr>
   </w:style>
+  <w:style w:type="character" w:styleId="a6">
+    <w:name w:val="FollowedHyperlink"/>
+    <w:basedOn w:val="a1"/>
+    <w:rsid w:val="006B044A"/>
+    <w:rPr>
+      <w:color w:val="7E1FAD" w:themeColor="followedHyperlink"/>
+      <w:u w:val="single"/>
+    </w:rPr>
+  </w:style>
 </w:styles>
 </file>
 
